--- a/Lab_5/Лабораторна 5, Кузьмича Андрія, ІВ-92.docx
+++ b/Lab_5/Лабораторна 5, Кузьмича Андрія, ІВ-92.docx
@@ -384,6 +384,7 @@
         <w:rPr>
           <w:rFonts w:ascii="Times New Roman" w:hAnsi="Times New Roman"/>
           <w:sz w:val="28"/>
+          <w:lang w:val="en-US"/>
         </w:rPr>
       </w:pPr>
       <w:r>
@@ -436,7 +437,16 @@
           <w:spacing w:val="-5"/>
           <w:sz w:val="28"/>
         </w:rPr>
-        <w:t>№1</w:t>
+        <w:t>№</w:t>
+      </w:r>
+      <w:r>
+        <w:rPr>
+          <w:rFonts w:ascii="Times New Roman" w:hAnsi="Times New Roman"/>
+          <w:spacing w:val="-5"/>
+          <w:sz w:val="28"/>
+          <w:lang w:val="en-US"/>
+        </w:rPr>
+        <w:t>5</w:t>
       </w:r>
     </w:p>
     <w:p>
@@ -549,21 +559,12 @@
         </w:rPr>
         <w:t>Тема: «</w:t>
       </w:r>
-      <w:proofErr w:type="spellStart"/>
-      <w:r>
-        <w:rPr>
-          <w:rFonts w:ascii="Times New Roman" w:hAnsi="Times New Roman"/>
-          <w:sz w:val="28"/>
-        </w:rPr>
-        <w:t>JavaScript</w:t>
-      </w:r>
-      <w:proofErr w:type="spellEnd"/>
-      <w:r>
-        <w:rPr>
-          <w:rFonts w:ascii="Times New Roman" w:hAnsi="Times New Roman"/>
-          <w:sz w:val="28"/>
-        </w:rPr>
-        <w:t>. «Події. Регулярні вирази»</w:t>
+      <w:r>
+        <w:rPr>
+          <w:rFonts w:ascii="Times New Roman" w:hAnsi="Times New Roman"/>
+          <w:sz w:val="28"/>
+        </w:rPr>
+        <w:t>JavaScript. «Події. Регулярні вирази»</w:t>
       </w:r>
       <w:r>
         <w:rPr>
@@ -993,7 +994,6 @@
           <w:lang w:val="en-US"/>
         </w:rPr>
       </w:pPr>
-      <w:proofErr w:type="spellStart"/>
       <w:r>
         <w:rPr>
           <w:rFonts w:ascii="Times New Roman" w:hAnsi="Times New Roman" w:cs="Times New Roman"/>
@@ -1006,7 +1006,6 @@
         <w:lastRenderedPageBreak/>
         <w:t>Завдання</w:t>
       </w:r>
-      <w:proofErr w:type="spellEnd"/>
     </w:p>
     <w:p>
       <w:pPr>
@@ -1308,51 +1307,7 @@
           <w:szCs w:val="28"/>
           <w:shd w:val="clear" w:color="auto" w:fill="F5F5F5"/>
         </w:rPr>
-        <w:t xml:space="preserve">Створити таблицю розміром (6х6). Клітинки таблиці заповнюються послідовно номерами від 1 до 36 по рядках. При наведенні на клітинку, що відповідає номеру варіанта виконується зміна кольору на випадковий,  при </w:t>
-      </w:r>
-      <w:proofErr w:type="spellStart"/>
-      <w:r>
-        <w:rPr>
-          <w:rFonts w:ascii="Times New Roman" w:hAnsi="Times New Roman" w:cs="Times New Roman"/>
-          <w:color w:val="000000"/>
-          <w:sz w:val="28"/>
-          <w:szCs w:val="28"/>
-          <w:shd w:val="clear" w:color="auto" w:fill="F5F5F5"/>
-        </w:rPr>
-        <w:t>Click</w:t>
-      </w:r>
-      <w:proofErr w:type="spellEnd"/>
-      <w:r>
-        <w:rPr>
-          <w:rFonts w:ascii="Times New Roman" w:hAnsi="Times New Roman" w:cs="Times New Roman"/>
-          <w:color w:val="000000"/>
-          <w:sz w:val="28"/>
-          <w:szCs w:val="28"/>
-          <w:shd w:val="clear" w:color="auto" w:fill="F5F5F5"/>
-        </w:rPr>
-        <w:t xml:space="preserve"> на ній - зміна кольору на обраний з палітри, а  при </w:t>
-      </w:r>
-      <w:proofErr w:type="spellStart"/>
-      <w:r>
-        <w:rPr>
-          <w:rFonts w:ascii="Times New Roman" w:hAnsi="Times New Roman" w:cs="Times New Roman"/>
-          <w:color w:val="000000"/>
-          <w:sz w:val="28"/>
-          <w:szCs w:val="28"/>
-          <w:shd w:val="clear" w:color="auto" w:fill="F5F5F5"/>
-        </w:rPr>
-        <w:t>dblClick</w:t>
-      </w:r>
-      <w:proofErr w:type="spellEnd"/>
-      <w:r>
-        <w:rPr>
-          <w:rFonts w:ascii="Times New Roman" w:hAnsi="Times New Roman" w:cs="Times New Roman"/>
-          <w:color w:val="000000"/>
-          <w:sz w:val="28"/>
-          <w:szCs w:val="28"/>
-          <w:shd w:val="clear" w:color="auto" w:fill="F5F5F5"/>
-        </w:rPr>
-        <w:t>:</w:t>
+        <w:t>Створити таблицю розміром (6х6). Клітинки таблиці заповнюються послідовно номерами від 1 до 36 по рядках. При наведенні на клітинку, що відповідає номеру варіанта виконується зміна кольору на випадковий,  при Click на ній - зміна кольору на обраний з палітри, а  при dblClick:</w:t>
       </w:r>
     </w:p>
     <w:p>
@@ -1442,25 +1397,7 @@
           <w:sz w:val="28"/>
           <w:szCs w:val="28"/>
         </w:rPr>
-        <w:t xml:space="preserve">За допомогою текстового редактора </w:t>
-      </w:r>
-      <w:proofErr w:type="spellStart"/>
-      <w:r>
-        <w:rPr>
-          <w:rFonts w:ascii="Times New Roman" w:hAnsi="Times New Roman" w:cs="Times New Roman"/>
-          <w:sz w:val="28"/>
-          <w:szCs w:val="28"/>
-        </w:rPr>
-        <w:t>VSCode</w:t>
-      </w:r>
-      <w:proofErr w:type="spellEnd"/>
-      <w:r>
-        <w:rPr>
-          <w:rFonts w:ascii="Times New Roman" w:hAnsi="Times New Roman" w:cs="Times New Roman"/>
-          <w:sz w:val="28"/>
-          <w:szCs w:val="28"/>
-        </w:rPr>
-        <w:t>, було створено структуру WEB</w:t>
+        <w:t>За допомогою текстового редактора VSCode, було створено структуру WEB</w:t>
       </w:r>
       <w:r>
         <w:rPr>
@@ -2010,7 +1947,6 @@
           <w:lang w:val="en-US"/>
         </w:rPr>
       </w:pPr>
-      <w:proofErr w:type="spellStart"/>
       <w:r>
         <w:rPr>
           <w:rFonts w:ascii="Times New Roman" w:hAnsi="Times New Roman" w:cs="Times New Roman"/>
@@ -2020,7 +1956,6 @@
         </w:rPr>
         <w:t>index.php</w:t>
       </w:r>
-      <w:proofErr w:type="spellEnd"/>
     </w:p>
     <w:p>
       <w:pPr>
@@ -2089,7 +2024,6 @@
           <w:lang w:val="en-US"/>
         </w:rPr>
       </w:pPr>
-      <w:proofErr w:type="spellStart"/>
       <w:r>
         <w:rPr>
           <w:rFonts w:ascii="Times New Roman" w:hAnsi="Times New Roman" w:cs="Times New Roman"/>
@@ -2099,33 +2033,8 @@
           <w:szCs w:val="28"/>
           <w:lang w:val="en-US"/>
         </w:rPr>
-        <w:t>Отримані</w:t>
-      </w:r>
-      <w:proofErr w:type="spellEnd"/>
-      <w:r>
-        <w:rPr>
-          <w:rFonts w:ascii="Times New Roman" w:hAnsi="Times New Roman" w:cs="Times New Roman"/>
-          <w:b/>
-          <w:bCs/>
-          <w:sz w:val="28"/>
-          <w:szCs w:val="28"/>
-          <w:lang w:val="en-US"/>
-        </w:rPr>
-        <w:t xml:space="preserve"> </w:t>
-      </w:r>
-      <w:proofErr w:type="spellStart"/>
-      <w:r>
-        <w:rPr>
-          <w:rFonts w:ascii="Times New Roman" w:hAnsi="Times New Roman" w:cs="Times New Roman"/>
-          <w:b/>
-          <w:bCs/>
-          <w:sz w:val="28"/>
-          <w:szCs w:val="28"/>
-          <w:lang w:val="en-US"/>
-        </w:rPr>
-        <w:t>результати</w:t>
-      </w:r>
-      <w:proofErr w:type="spellEnd"/>
+        <w:t>Отримані результати</w:t>
+      </w:r>
     </w:p>
     <w:p>
       <w:pPr>
@@ -2619,29 +2528,7 @@
           <w:spacing w:val="-17"/>
           <w:sz w:val="28"/>
         </w:rPr>
-        <w:t xml:space="preserve">Посилання на репозиторій </w:t>
-      </w:r>
-      <w:proofErr w:type="spellStart"/>
-      <w:r>
-        <w:rPr>
-          <w:rFonts w:ascii="Times New Roman" w:hAnsi="Times New Roman"/>
-          <w:b/>
-          <w:bCs/>
-          <w:spacing w:val="-17"/>
-          <w:sz w:val="28"/>
-        </w:rPr>
-        <w:t>Git-hub</w:t>
-      </w:r>
-      <w:proofErr w:type="spellEnd"/>
-      <w:r>
-        <w:rPr>
-          <w:rFonts w:ascii="Times New Roman" w:hAnsi="Times New Roman"/>
-          <w:b/>
-          <w:bCs/>
-          <w:spacing w:val="-17"/>
-          <w:sz w:val="28"/>
-        </w:rPr>
-        <w:t>:</w:t>
+        <w:t>Посилання на репозиторій Git-hub:</w:t>
       </w:r>
       <w:r>
         <w:rPr>
@@ -2692,29 +2579,7 @@
           <w:spacing w:val="-17"/>
           <w:sz w:val="28"/>
         </w:rPr>
-        <w:t xml:space="preserve">Посилання на </w:t>
-      </w:r>
-      <w:proofErr w:type="spellStart"/>
-      <w:r>
-        <w:rPr>
-          <w:rFonts w:ascii="Times New Roman" w:hAnsi="Times New Roman"/>
-          <w:b/>
-          <w:bCs/>
-          <w:spacing w:val="-17"/>
-          <w:sz w:val="28"/>
-        </w:rPr>
-        <w:t>Web</w:t>
-      </w:r>
-      <w:proofErr w:type="spellEnd"/>
-      <w:r>
-        <w:rPr>
-          <w:rFonts w:ascii="Times New Roman" w:hAnsi="Times New Roman"/>
-          <w:b/>
-          <w:bCs/>
-          <w:spacing w:val="-17"/>
-          <w:sz w:val="28"/>
-        </w:rPr>
-        <w:t xml:space="preserve">-сторінку: </w:t>
+        <w:t xml:space="preserve">Посилання на Web-сторінку: </w:t>
       </w:r>
     </w:p>
     <w:p>
